--- a/source/docx/doc (1870).docx
+++ b/source/docx/doc (1870).docx
@@ -587,6 +587,7 @@
       <w:pPr>
         <w:spacing w:after="0" w:line="240" w:lineRule="auto"/>
         <w:ind w:left="-284" w:firstLine="284"/>
+        <w:jc w:val="center"/>
         <w:rPr>
           <w:rFonts w:ascii="Times New Roman" w:hAnsi="Times New Roman" w:cs="Times New Roman"/>
           <w:color w:val="000000"/>
@@ -1431,30 +1432,15 @@
                 <w:rFonts w:ascii="Times New Roman" w:hAnsi="Times New Roman" w:cs="Times New Roman"/>
                 <w:color w:val="000000"/>
               </w:rPr>
-              <w:t>1201032</w:t>
-            </w:r>
-            <w:r>
-              <w:rPr>
-                <w:rFonts w:ascii="Times New Roman" w:hAnsi="Times New Roman" w:cs="Times New Roman"/>
-                <w:color w:val="000000"/>
-              </w:rPr>
-              <w:t>0</w:t>
-            </w:r>
-            <w:r>
-              <w:rPr>
-                <w:rFonts w:ascii="Times New Roman" w:hAnsi="Times New Roman" w:cs="Times New Roman"/>
-                <w:color w:val="000000"/>
-              </w:rPr>
-              <w:t>0409</w:t>
-            </w:r>
-          </w:p>
-          <w:p>
-            <w:pPr>
-              <w:rPr>
-                <w:rFonts w:ascii="Times New Roman" w:hAnsi="Times New Roman" w:cs="Times New Roman"/>
-                <w:color w:val="000000"/>
-              </w:rPr>
-            </w:pPr>
+              <w:t>120</w:t>
+            </w:r>
+            <w:r>
+              <w:rPr>
+                <w:rFonts w:ascii="Times New Roman" w:hAnsi="Times New Roman" w:cs="Times New Roman"/>
+                <w:color w:val="000000"/>
+              </w:rPr>
+              <w:t>123200181</w:t>
+            </w:r>
           </w:p>
         </w:tc>
         <w:tc>
@@ -1506,7 +1492,7 @@
                 <w:rFonts w:ascii="Times New Roman" w:hAnsi="Times New Roman" w:cs="Times New Roman"/>
                 <w:color w:val="000000"/>
               </w:rPr>
-              <w:t>17</w:t>
+              <w:t>07</w:t>
             </w:r>
             <w:r>
               <w:rPr>
@@ -1520,14 +1506,7 @@
                 <w:rFonts w:ascii="Times New Roman" w:hAnsi="Times New Roman" w:cs="Times New Roman"/>
                 <w:color w:val="000000"/>
               </w:rPr>
-              <w:t>0</w:t>
-            </w:r>
-            <w:r>
-              <w:rPr>
-                <w:rFonts w:ascii="Times New Roman" w:hAnsi="Times New Roman" w:cs="Times New Roman"/>
-                <w:color w:val="000000"/>
-              </w:rPr>
-              <w:t>9</w:t>
+              <w:t>06</w:t>
             </w:r>
             <w:r>
               <w:rPr>
@@ -1548,7 +1527,7 @@
                 <w:rFonts w:ascii="Times New Roman" w:hAnsi="Times New Roman" w:cs="Times New Roman"/>
                 <w:color w:val="000000"/>
               </w:rPr>
-              <w:t>0</w:t>
+              <w:t>2</w:t>
             </w:r>
           </w:p>
         </w:tc>
@@ -1575,7 +1554,7 @@
                 <w:rFonts w:ascii="Times New Roman" w:hAnsi="Times New Roman" w:cs="Times New Roman"/>
                 <w:color w:val="000000"/>
               </w:rPr>
-              <w:t>16.10</w:t>
+              <w:t>06.07</w:t>
             </w:r>
             <w:r>
               <w:rPr>
@@ -1596,7 +1575,7 @@
                 <w:rFonts w:ascii="Times New Roman" w:hAnsi="Times New Roman" w:cs="Times New Roman"/>
                 <w:color w:val="000000"/>
               </w:rPr>
-              <w:t>0</w:t>
+              <w:t>2</w:t>
             </w:r>
           </w:p>
         </w:tc>
@@ -1624,7 +1603,7 @@
                 <w:rFonts w:ascii="Times New Roman" w:hAnsi="Times New Roman" w:cs="Times New Roman"/>
                 <w:color w:val="000000"/>
               </w:rPr>
-              <w:t>73</w:t>
+              <w:t>65</w:t>
             </w:r>
           </w:p>
         </w:tc>
@@ -1651,7 +1630,7 @@
                 <w:rFonts w:ascii="Times New Roman" w:hAnsi="Times New Roman" w:cs="Times New Roman"/>
                 <w:color w:val="000000"/>
               </w:rPr>
-              <w:t>семьдесят три</w:t>
+              <w:t>шестьдесят пять</w:t>
             </w:r>
           </w:p>
         </w:tc>
@@ -3530,7 +3509,7 @@
 </file>
 
 <file path=customXml/itemProps1.xml><?xml version="1.0" encoding="utf-8"?>
-<ds:datastoreItem xmlns:ds="http://schemas.openxmlformats.org/officeDocument/2006/customXml" ds:itemID="{319B15C8-C9F7-4326-A813-9CA81FD0AE4B}">
+<ds:datastoreItem xmlns:ds="http://schemas.openxmlformats.org/officeDocument/2006/customXml" ds:itemID="{50FA8337-E7AE-4654-9D91-71AF3B7A2759}">
   <ds:schemaRefs>
     <ds:schemaRef ds:uri="http://schemas.openxmlformats.org/officeDocument/2006/bibliography"/>
   </ds:schemaRefs>
